--- a/doc/毕业论文.docx
+++ b/doc/毕业论文.docx
@@ -91,7 +91,7 @@
                 <wp:positionV relativeFrom="paragraph">
                   <wp:posOffset>-100965</wp:posOffset>
                 </wp:positionV>
-                <wp:extent cx="299085" cy="495300"/>
+                <wp:extent cx="299720" cy="495935"/>
                 <wp:effectExtent l="0" t="0" r="0" b="0"/>
                 <wp:wrapNone/>
                 <wp:docPr id="2" name="图像1"/>
@@ -102,7 +102,7 @@
                       <wps:spPr>
                         <a:xfrm>
                           <a:off x="0" y="0"/>
-                          <a:ext cx="298440" cy="494640"/>
+                          <a:ext cx="299160" cy="495360"/>
                         </a:xfrm>
                         <a:prstGeom prst="rect">
                           <a:avLst/>
@@ -144,9 +144,7 @@
                               </w:rPr>
                             </w:pPr>
                             <w:r>
-                              <w:rPr>
-                                <w:color w:val="000000"/>
-                              </w:rPr>
+                              <w:rPr/>
                             </w:r>
                           </w:p>
                         </w:txbxContent>
@@ -162,7 +160,7 @@
           </mc:Choice>
           <mc:Fallback>
             <w:pict>
-              <v:rect id="shape_0" ID="图像1" fillcolor="white" stroked="f" style="position:absolute;margin-left:-9pt;margin-top:-7.95pt;width:23.45pt;height:38.9pt;mso-wrap-style:square;v-text-anchor:top">
+              <v:rect id="shape_0" ID="图像1" fillcolor="white" stroked="f" style="position:absolute;margin-left:-9pt;margin-top:-7.95pt;width:23.5pt;height:38.95pt;mso-wrap-style:square;v-text-anchor:top">
                 <v:fill o:detectmouseclick="t" type="solid" color2="black"/>
                 <v:stroke color="#3465a4" joinstyle="round" endcap="flat"/>
                 <v:textbox>
@@ -189,9 +187,7 @@
                         </w:rPr>
                       </w:pPr>
                       <w:r>
-                        <w:rPr>
-                          <w:color w:val="000000"/>
-                        </w:rPr>
+                        <w:rPr/>
                       </w:r>
                     </w:p>
                   </w:txbxContent>
@@ -747,24 +743,24 @@
           <w:szCs w:val="36"/>
         </w:rPr>
       </w:r>
-      <w:bookmarkStart w:id="0" w:name="_Toc30157"/>
-      <w:bookmarkStart w:id="1" w:name="_Toc22190"/>
-      <w:bookmarkStart w:id="2" w:name="_Toc29715"/>
-      <w:bookmarkStart w:id="3" w:name="_Toc9311"/>
+      <w:bookmarkStart w:id="0" w:name="_Toc5949"/>
+      <w:bookmarkStart w:id="1" w:name="_Toc24323"/>
+      <w:bookmarkStart w:id="2" w:name="_Toc5994"/>
+      <w:bookmarkStart w:id="3" w:name="_Toc11247"/>
       <w:bookmarkStart w:id="4" w:name="_Toc5634"/>
-      <w:bookmarkStart w:id="5" w:name="_Toc11247"/>
-      <w:bookmarkStart w:id="6" w:name="_Toc5994"/>
-      <w:bookmarkStart w:id="7" w:name="_Toc24323"/>
-      <w:bookmarkStart w:id="8" w:name="_Toc5949"/>
-      <w:bookmarkStart w:id="9" w:name="_Toc30157"/>
-      <w:bookmarkStart w:id="10" w:name="_Toc22190"/>
-      <w:bookmarkStart w:id="11" w:name="_Toc29715"/>
-      <w:bookmarkStart w:id="12" w:name="_Toc9311"/>
+      <w:bookmarkStart w:id="5" w:name="_Toc9311"/>
+      <w:bookmarkStart w:id="6" w:name="_Toc29715"/>
+      <w:bookmarkStart w:id="7" w:name="_Toc22190"/>
+      <w:bookmarkStart w:id="8" w:name="_Toc30157"/>
+      <w:bookmarkStart w:id="9" w:name="_Toc5949"/>
+      <w:bookmarkStart w:id="10" w:name="_Toc24323"/>
+      <w:bookmarkStart w:id="11" w:name="_Toc5994"/>
+      <w:bookmarkStart w:id="12" w:name="_Toc11247"/>
       <w:bookmarkStart w:id="13" w:name="_Toc5634"/>
-      <w:bookmarkStart w:id="14" w:name="_Toc11247"/>
-      <w:bookmarkStart w:id="15" w:name="_Toc5994"/>
-      <w:bookmarkStart w:id="16" w:name="_Toc24323"/>
-      <w:bookmarkStart w:id="17" w:name="_Toc5949"/>
+      <w:bookmarkStart w:id="14" w:name="_Toc9311"/>
+      <w:bookmarkStart w:id="15" w:name="_Toc29715"/>
+      <w:bookmarkStart w:id="16" w:name="_Toc22190"/>
+      <w:bookmarkStart w:id="17" w:name="_Toc30157"/>
       <w:bookmarkEnd w:id="9"/>
       <w:bookmarkEnd w:id="10"/>
       <w:bookmarkEnd w:id="11"/>
@@ -871,7 +867,10 @@
         </w:rPr>
       </w:pPr>
       <w:r>
-        <w:rPr/>
+        <w:rPr>
+          <w:rFonts w:ascii="宋体" w:hAnsi="宋体"/>
+          <w:sz w:val="24"/>
+        </w:rPr>
       </w:r>
     </w:p>
     <w:p>
@@ -1187,13 +1186,13 @@
           <w:szCs w:val="32"/>
         </w:rPr>
       </w:pPr>
-      <w:bookmarkStart w:id="18" w:name="_Toc102296383"/>
-      <w:bookmarkStart w:id="19" w:name="_Toc17075"/>
-      <w:bookmarkStart w:id="20" w:name="_Toc102286477"/>
+      <w:bookmarkStart w:id="18" w:name="_Toc1464"/>
+      <w:bookmarkStart w:id="19" w:name="_Toc102322500"/>
+      <w:bookmarkStart w:id="20" w:name="_Toc25184"/>
       <w:bookmarkStart w:id="21" w:name="_Toc102332038"/>
-      <w:bookmarkStart w:id="22" w:name="_Toc25184"/>
-      <w:bookmarkStart w:id="23" w:name="_Toc102322500"/>
-      <w:bookmarkStart w:id="24" w:name="_Toc1464"/>
+      <w:bookmarkStart w:id="22" w:name="_Toc102286477"/>
+      <w:bookmarkStart w:id="23" w:name="_Toc17075"/>
+      <w:bookmarkStart w:id="24" w:name="_Toc102296383"/>
       <w:r>
         <w:rPr>
           <w:b/>
@@ -1705,10 +1704,10 @@
         </w:rPr>
         <w:t>Design and Realization of Orientation Management System in Colleges and Universities</w:t>
       </w:r>
-      <w:bookmarkStart w:id="26" w:name="_Toc102332039"/>
-      <w:bookmarkStart w:id="27" w:name="_Toc102296384"/>
-      <w:bookmarkStart w:id="28" w:name="_Toc102286478"/>
-      <w:bookmarkStart w:id="29" w:name="_Toc102322501"/>
+      <w:bookmarkStart w:id="26" w:name="_Toc102322501"/>
+      <w:bookmarkStart w:id="27" w:name="_Toc102286478"/>
+      <w:bookmarkStart w:id="28" w:name="_Toc102296384"/>
+      <w:bookmarkStart w:id="29" w:name="_Toc102332039"/>
     </w:p>
     <w:p>
       <w:pPr>
@@ -6602,31 +6601,15 @@
           <w:sz w:val="24"/>
         </w:rPr>
       </w:r>
-      <w:bookmarkStart w:id="30" w:name="_Toc22946"/>
+      <w:bookmarkStart w:id="30" w:name="_Toc22509"/>
       <w:bookmarkStart w:id="31" w:name="_Toc9812"/>
-      <w:bookmarkStart w:id="32" w:name="_Toc22509"/>
-      <w:bookmarkStart w:id="33" w:name="_Toc22946"/>
+      <w:bookmarkStart w:id="32" w:name="_Toc22946"/>
+      <w:bookmarkStart w:id="33" w:name="_Toc22509"/>
       <w:bookmarkStart w:id="34" w:name="_Toc9812"/>
-      <w:bookmarkStart w:id="35" w:name="_Toc22509"/>
+      <w:bookmarkStart w:id="35" w:name="_Toc22946"/>
       <w:bookmarkEnd w:id="33"/>
       <w:bookmarkEnd w:id="34"/>
       <w:bookmarkEnd w:id="35"/>
-    </w:p>
-    <w:p>
-      <w:pPr>
-        <w:pStyle w:val="Normal"/>
-        <w:spacing w:lineRule="auto" w:line="360"/>
-        <w:rPr>
-          <w:color w:val="000000"/>
-          <w:sz w:val="24"/>
-        </w:rPr>
-      </w:pPr>
-      <w:r>
-        <w:rPr>
-          <w:color w:val="000000"/>
-          <w:sz w:val="24"/>
-        </w:rPr>
-      </w:r>
     </w:p>
     <w:p>
       <w:pPr>
@@ -6698,9 +6681,9 @@
         </w:rPr>
       </w:pPr>
       <w:bookmarkStart w:id="36" w:name="_Toc103785984"/>
-      <w:bookmarkStart w:id="37" w:name="_Toc229461"/>
+      <w:bookmarkStart w:id="37" w:name="_Toc225091"/>
       <w:bookmarkStart w:id="38" w:name="_Toc98121"/>
-      <w:bookmarkStart w:id="39" w:name="_Toc225091"/>
+      <w:bookmarkStart w:id="39" w:name="_Toc229461"/>
       <w:bookmarkEnd w:id="37"/>
       <w:bookmarkEnd w:id="38"/>
       <w:bookmarkEnd w:id="39"/>
@@ -6742,18 +6725,18 @@
           <w:sz w:val="24"/>
         </w:rPr>
       </w:pPr>
-      <w:bookmarkStart w:id="40" w:name="_Toc10954"/>
-      <w:bookmarkStart w:id="41" w:name="_Toc16069"/>
-      <w:bookmarkStart w:id="42" w:name="_Toc103785985"/>
-      <w:bookmarkStart w:id="43" w:name="_Toc7725"/>
+      <w:bookmarkStart w:id="40" w:name="_Toc7725"/>
+      <w:bookmarkStart w:id="41" w:name="_Toc103785985"/>
+      <w:bookmarkStart w:id="42" w:name="_Toc16069"/>
+      <w:bookmarkStart w:id="43" w:name="_Toc10954"/>
       <w:r>
         <w:rPr/>
         <w:t>研究背景</w:t>
       </w:r>
-      <w:bookmarkStart w:id="44" w:name="_Toc22536"/>
-      <w:bookmarkStart w:id="45" w:name="_Toc14430"/>
-      <w:bookmarkStart w:id="46" w:name="_Toc103785986"/>
-      <w:bookmarkStart w:id="47" w:name="_Toc9594"/>
+      <w:bookmarkStart w:id="44" w:name="_Toc103785986"/>
+      <w:bookmarkStart w:id="45" w:name="_Toc9594"/>
+      <w:bookmarkStart w:id="46" w:name="_Toc14430"/>
+      <w:bookmarkStart w:id="47" w:name="_Toc22536"/>
       <w:bookmarkEnd w:id="40"/>
       <w:bookmarkEnd w:id="41"/>
       <w:bookmarkEnd w:id="42"/>
@@ -6940,14 +6923,14 @@
         <w:rPr/>
         <w:t>研究</w:t>
       </w:r>
+      <w:bookmarkEnd w:id="45"/>
+      <w:bookmarkEnd w:id="46"/>
+      <w:bookmarkEnd w:id="47"/>
+      <w:r>
+        <w:rPr/>
+        <w:t>目的和意义</w:t>
+      </w:r>
       <w:bookmarkEnd w:id="44"/>
-      <w:bookmarkEnd w:id="45"/>
-      <w:bookmarkEnd w:id="47"/>
-      <w:r>
-        <w:rPr/>
-        <w:t>目的和意义</w:t>
-      </w:r>
-      <w:bookmarkEnd w:id="46"/>
     </w:p>
     <w:p>
       <w:pPr>
@@ -7578,12 +7561,12 @@
         </w:rPr>
         <w:t>第七章：总结与展望。对此系统的开发过程遇到的问题进行总结，提出下一步解决问题的研究方向。</w:t>
       </w:r>
-      <w:bookmarkStart w:id="50" w:name="_Toc18716"/>
-      <w:bookmarkStart w:id="51" w:name="_Toc934"/>
-      <w:bookmarkStart w:id="52" w:name="_Toc28192"/>
-      <w:bookmarkStart w:id="53" w:name="_Toc15150"/>
-      <w:bookmarkStart w:id="54" w:name="_Toc10080"/>
-      <w:bookmarkStart w:id="55" w:name="_Toc103785989"/>
+      <w:bookmarkStart w:id="50" w:name="_Toc103785989"/>
+      <w:bookmarkStart w:id="51" w:name="_Toc10080"/>
+      <w:bookmarkStart w:id="52" w:name="_Toc15150"/>
+      <w:bookmarkStart w:id="53" w:name="_Toc28192"/>
+      <w:bookmarkStart w:id="54" w:name="_Toc934"/>
+      <w:bookmarkStart w:id="55" w:name="_Toc18716"/>
     </w:p>
     <w:p>
       <w:pPr>
@@ -8759,19 +8742,19 @@
           <w:sz w:val="24"/>
         </w:rPr>
       </w:pPr>
-      <w:bookmarkStart w:id="57" w:name="_Toc318648259"/>
-      <w:bookmarkStart w:id="58" w:name="_Toc27104"/>
-      <w:bookmarkStart w:id="59" w:name="_Toc136303487"/>
-      <w:bookmarkStart w:id="60" w:name="_Toc8577"/>
-      <w:bookmarkStart w:id="61" w:name="_Toc384328291"/>
-      <w:bookmarkStart w:id="62" w:name="_Toc27333"/>
+      <w:bookmarkStart w:id="57" w:name="_Toc17600"/>
+      <w:bookmarkStart w:id="58" w:name="_Toc29794"/>
+      <w:bookmarkStart w:id="59" w:name="_Toc103785996"/>
+      <w:bookmarkStart w:id="60" w:name="_Toc760"/>
+      <w:bookmarkStart w:id="61" w:name="_Toc24640"/>
+      <w:bookmarkStart w:id="62" w:name="_Toc384328348"/>
       <w:bookmarkStart w:id="63" w:name="_Toc11239"/>
-      <w:bookmarkStart w:id="64" w:name="_Toc384328348"/>
-      <w:bookmarkStart w:id="65" w:name="_Toc24640"/>
-      <w:bookmarkStart w:id="66" w:name="_Toc760"/>
-      <w:bookmarkStart w:id="67" w:name="_Toc103785996"/>
-      <w:bookmarkStart w:id="68" w:name="_Toc29794"/>
-      <w:bookmarkStart w:id="69" w:name="_Toc17600"/>
+      <w:bookmarkStart w:id="64" w:name="_Toc27333"/>
+      <w:bookmarkStart w:id="65" w:name="_Toc384328291"/>
+      <w:bookmarkStart w:id="66" w:name="_Toc8577"/>
+      <w:bookmarkStart w:id="67" w:name="_Toc136303487"/>
+      <w:bookmarkStart w:id="68" w:name="_Toc27104"/>
+      <w:bookmarkStart w:id="69" w:name="_Toc318648259"/>
       <w:r>
         <w:rPr/>
         <w:t>3</w:t>
@@ -8791,15 +8774,7 @@
       <w:bookmarkEnd w:id="69"/>
       <w:r>
         <w:rPr/>
-        <w:t>.</w:t>
-      </w:r>
-      <w:r>
-        <w:rPr/>
-        <w:t>2</w:t>
-      </w:r>
-      <w:r>
-        <w:rPr/>
-        <w:t xml:space="preserve"> </w:t>
+        <w:t xml:space="preserve">.2 </w:t>
       </w:r>
       <w:r>
         <w:rPr/>
@@ -17546,18 +17521,18 @@
         </w:rPr>
         <w:t>indexColumn</w:t>
       </w:r>
-      <w:bookmarkStart w:id="111" w:name="_Toc136303488"/>
-      <w:bookmarkStart w:id="112" w:name="_Toc27898"/>
-      <w:bookmarkStart w:id="113" w:name="_Toc11702"/>
-      <w:bookmarkStart w:id="114" w:name="_Toc8796"/>
-      <w:bookmarkStart w:id="115" w:name="_Toc12095"/>
-      <w:bookmarkStart w:id="116" w:name="_Toc318648260"/>
-      <w:bookmarkStart w:id="117" w:name="_Toc18400"/>
-      <w:bookmarkStart w:id="118" w:name="_Toc384328349"/>
-      <w:bookmarkStart w:id="119" w:name="_Toc384328292"/>
-      <w:bookmarkStart w:id="120" w:name="_Toc24310"/>
-      <w:bookmarkStart w:id="121" w:name="_Toc13741"/>
-      <w:bookmarkStart w:id="122" w:name="_Toc28449"/>
+      <w:bookmarkStart w:id="111" w:name="_Toc28449"/>
+      <w:bookmarkStart w:id="112" w:name="_Toc13741"/>
+      <w:bookmarkStart w:id="113" w:name="_Toc24310"/>
+      <w:bookmarkStart w:id="114" w:name="_Toc384328292"/>
+      <w:bookmarkStart w:id="115" w:name="_Toc384328349"/>
+      <w:bookmarkStart w:id="116" w:name="_Toc18400"/>
+      <w:bookmarkStart w:id="117" w:name="_Toc318648260"/>
+      <w:bookmarkStart w:id="118" w:name="_Toc12095"/>
+      <w:bookmarkStart w:id="119" w:name="_Toc8796"/>
+      <w:bookmarkStart w:id="120" w:name="_Toc11702"/>
+      <w:bookmarkStart w:id="121" w:name="_Toc27898"/>
+      <w:bookmarkStart w:id="122" w:name="_Toc136303488"/>
     </w:p>
     <w:p>
       <w:pPr>
@@ -17600,7 +17575,10 @@
         </w:rPr>
       </w:pPr>
       <w:r>
-        <w:rPr/>
+        <w:rPr>
+          <w:color w:val="FF0000"/>
+          <w:sz w:val="24"/>
+        </w:rPr>
       </w:r>
     </w:p>
     <w:p>
@@ -17614,7 +17592,10 @@
         </w:rPr>
       </w:pPr>
       <w:r>
-        <w:rPr/>
+        <w:rPr>
+          <w:color w:val="FF0000"/>
+          <w:sz w:val="24"/>
+        </w:rPr>
       </w:r>
     </w:p>
     <w:p>
@@ -17628,7 +17609,10 @@
         </w:rPr>
       </w:pPr>
       <w:r>
-        <w:rPr/>
+        <w:rPr>
+          <w:color w:val="FF0000"/>
+          <w:sz w:val="24"/>
+        </w:rPr>
       </w:r>
     </w:p>
     <w:p>
@@ -17642,7 +17626,10 @@
         </w:rPr>
       </w:pPr>
       <w:r>
-        <w:rPr/>
+        <w:rPr>
+          <w:color w:val="FF0000"/>
+          <w:sz w:val="24"/>
+        </w:rPr>
       </w:r>
     </w:p>
     <w:p>
@@ -17656,7 +17643,10 @@
         </w:rPr>
       </w:pPr>
       <w:r>
-        <w:rPr/>
+        <w:rPr>
+          <w:color w:val="FF0000"/>
+          <w:sz w:val="24"/>
+        </w:rPr>
       </w:r>
     </w:p>
     <w:p>
@@ -17670,7 +17660,10 @@
         </w:rPr>
       </w:pPr>
       <w:r>
-        <w:rPr/>
+        <w:rPr>
+          <w:color w:val="FF0000"/>
+          <w:sz w:val="24"/>
+        </w:rPr>
       </w:r>
     </w:p>
     <w:p>
@@ -17684,7 +17677,10 @@
         </w:rPr>
       </w:pPr>
       <w:r>
-        <w:rPr/>
+        <w:rPr>
+          <w:color w:val="FF0000"/>
+          <w:sz w:val="24"/>
+        </w:rPr>
       </w:r>
     </w:p>
     <w:p>
@@ -17698,7 +17694,10 @@
         </w:rPr>
       </w:pPr>
       <w:r>
-        <w:rPr/>
+        <w:rPr>
+          <w:color w:val="FF0000"/>
+          <w:sz w:val="24"/>
+        </w:rPr>
       </w:r>
     </w:p>
     <w:p>
@@ -17712,7 +17711,10 @@
         </w:rPr>
       </w:pPr>
       <w:r>
-        <w:rPr/>
+        <w:rPr>
+          <w:color w:val="FF0000"/>
+          <w:sz w:val="24"/>
+        </w:rPr>
       </w:r>
     </w:p>
     <w:p>
@@ -17726,7 +17728,10 @@
         </w:rPr>
       </w:pPr>
       <w:r>
-        <w:rPr/>
+        <w:rPr>
+          <w:color w:val="FF0000"/>
+          <w:sz w:val="24"/>
+        </w:rPr>
       </w:r>
     </w:p>
     <w:p>
@@ -17740,7 +17745,10 @@
         </w:rPr>
       </w:pPr>
       <w:r>
-        <w:rPr/>
+        <w:rPr>
+          <w:color w:val="FF0000"/>
+          <w:sz w:val="24"/>
+        </w:rPr>
       </w:r>
     </w:p>
     <w:p>
@@ -17754,7 +17762,10 @@
         </w:rPr>
       </w:pPr>
       <w:r>
-        <w:rPr/>
+        <w:rPr>
+          <w:color w:val="FF0000"/>
+          <w:sz w:val="24"/>
+        </w:rPr>
       </w:r>
     </w:p>
     <w:p>
@@ -17768,7 +17779,10 @@
         </w:rPr>
       </w:pPr>
       <w:r>
-        <w:rPr/>
+        <w:rPr>
+          <w:color w:val="FF0000"/>
+          <w:sz w:val="24"/>
+        </w:rPr>
       </w:r>
     </w:p>
     <w:p>
@@ -17782,7 +17796,10 @@
         </w:rPr>
       </w:pPr>
       <w:r>
-        <w:rPr/>
+        <w:rPr>
+          <w:color w:val="FF0000"/>
+          <w:sz w:val="24"/>
+        </w:rPr>
       </w:r>
     </w:p>
     <w:p>
@@ -17796,35 +17813,10 @@
         </w:rPr>
       </w:pPr>
       <w:r>
-        <w:rPr/>
-      </w:r>
-    </w:p>
-    <w:p>
-      <w:pPr>
-        <w:pStyle w:val="Normal"/>
-        <w:spacing w:lineRule="exact" w:line="400"/>
-        <w:ind w:firstLine="480"/>
         <w:rPr>
           <w:color w:val="FF0000"/>
           <w:sz w:val="24"/>
         </w:rPr>
-      </w:pPr>
-      <w:r>
-        <w:rPr/>
-      </w:r>
-    </w:p>
-    <w:p>
-      <w:pPr>
-        <w:pStyle w:val="Normal"/>
-        <w:spacing w:lineRule="exact" w:line="400"/>
-        <w:ind w:firstLine="480"/>
-        <w:rPr>
-          <w:color w:val="FF0000"/>
-          <w:sz w:val="24"/>
-        </w:rPr>
-      </w:pPr>
-      <w:r>
-        <w:rPr/>
       </w:r>
     </w:p>
     <w:p>
@@ -17837,18 +17829,18 @@
       <w:r>
         <w:rPr/>
       </w:r>
-      <w:bookmarkStart w:id="125" w:name="_Toc281052988"/>
-      <w:bookmarkStart w:id="126" w:name="_Toc138382311"/>
-      <w:bookmarkStart w:id="127" w:name="_Toc385795147"/>
-      <w:bookmarkStart w:id="128" w:name="_Toc385795630"/>
-      <w:bookmarkStart w:id="129" w:name="_Toc138388236"/>
-      <w:bookmarkStart w:id="130" w:name="_Toc281052150"/>
-      <w:bookmarkStart w:id="131" w:name="_Toc281052988"/>
-      <w:bookmarkStart w:id="132" w:name="_Toc138382311"/>
-      <w:bookmarkStart w:id="133" w:name="_Toc385795147"/>
-      <w:bookmarkStart w:id="134" w:name="_Toc385795630"/>
-      <w:bookmarkStart w:id="135" w:name="_Toc138388236"/>
-      <w:bookmarkStart w:id="136" w:name="_Toc281052150"/>
+      <w:bookmarkStart w:id="125" w:name="_Toc281052150"/>
+      <w:bookmarkStart w:id="126" w:name="_Toc138388236"/>
+      <w:bookmarkStart w:id="127" w:name="_Toc385795630"/>
+      <w:bookmarkStart w:id="128" w:name="_Toc385795147"/>
+      <w:bookmarkStart w:id="129" w:name="_Toc138382311"/>
+      <w:bookmarkStart w:id="130" w:name="_Toc281052988"/>
+      <w:bookmarkStart w:id="131" w:name="_Toc281052150"/>
+      <w:bookmarkStart w:id="132" w:name="_Toc138388236"/>
+      <w:bookmarkStart w:id="133" w:name="_Toc385795630"/>
+      <w:bookmarkStart w:id="134" w:name="_Toc385795147"/>
+      <w:bookmarkStart w:id="135" w:name="_Toc138382311"/>
+      <w:bookmarkStart w:id="136" w:name="_Toc281052988"/>
       <w:bookmarkEnd w:id="131"/>
       <w:bookmarkEnd w:id="132"/>
       <w:bookmarkEnd w:id="133"/>
@@ -17905,7 +17897,10 @@
         </w:rPr>
       </w:pPr>
       <w:r>
-        <w:rPr/>
+        <w:rPr>
+          <w:color w:val="000000"/>
+          <w:sz w:val="24"/>
+        </w:rPr>
       </w:r>
     </w:p>
     <w:p>
@@ -17944,7 +17939,7 @@
       </w:pPr>
       <w:r>
         <w:drawing>
-          <wp:anchor behindDoc="0" distT="0" distB="0" distL="0" distR="0" simplePos="0" locked="0" layoutInCell="0" allowOverlap="1" relativeHeight="7">
+          <wp:anchor behindDoc="0" distT="0" distB="0" distL="0" distR="0" simplePos="0" locked="0" layoutInCell="0" allowOverlap="1" relativeHeight="6">
             <wp:simplePos x="0" y="0"/>
             <wp:positionH relativeFrom="column">
               <wp:align>center</wp:align>
@@ -18190,7 +18185,10 @@
         </w:rPr>
       </w:pPr>
       <w:r>
-        <w:rPr/>
+        <w:rPr>
+          <w:color w:val="000000"/>
+          <w:sz w:val="24"/>
+        </w:rPr>
       </w:r>
     </w:p>
     <w:p>
@@ -18240,7 +18238,10 @@
         </w:rPr>
       </w:pPr>
       <w:r>
-        <w:rPr/>
+        <w:rPr>
+          <w:color w:val="000000"/>
+          <w:sz w:val="24"/>
+        </w:rPr>
       </w:r>
     </w:p>
     <w:p>
@@ -18269,7 +18270,10 @@
         </w:rPr>
       </w:pPr>
       <w:r>
-        <w:rPr/>
+        <w:rPr>
+          <w:color w:val="000000"/>
+          <w:sz w:val="24"/>
+        </w:rPr>
       </w:r>
     </w:p>
     <w:p>
@@ -18298,7 +18302,10 @@
         </w:rPr>
       </w:pPr>
       <w:r>
-        <w:rPr/>
+        <w:rPr>
+          <w:color w:val="000000"/>
+          <w:sz w:val="24"/>
+        </w:rPr>
       </w:r>
     </w:p>
     <w:p>
@@ -18327,7 +18334,10 @@
         </w:rPr>
       </w:pPr>
       <w:r>
-        <w:rPr/>
+        <w:rPr>
+          <w:color w:val="000000"/>
+          <w:sz w:val="24"/>
+        </w:rPr>
       </w:r>
     </w:p>
     <w:p>
@@ -18356,7 +18366,10 @@
         </w:rPr>
       </w:pPr>
       <w:r>
-        <w:rPr/>
+        <w:rPr>
+          <w:color w:val="000000"/>
+          <w:sz w:val="24"/>
+        </w:rPr>
       </w:r>
     </w:p>
     <w:p>
@@ -18653,18 +18666,18 @@
           <w:sz w:val="24"/>
         </w:rPr>
       </w:r>
-      <w:bookmarkStart w:id="141" w:name="_Toc281052988"/>
-      <w:bookmarkStart w:id="142" w:name="_Toc138382311"/>
-      <w:bookmarkStart w:id="143" w:name="_Toc385795147"/>
-      <w:bookmarkStart w:id="144" w:name="_Toc385795630"/>
-      <w:bookmarkStart w:id="145" w:name="_Toc138388236"/>
-      <w:bookmarkStart w:id="146" w:name="_Toc281052150"/>
-      <w:bookmarkStart w:id="147" w:name="_Toc281052988"/>
-      <w:bookmarkStart w:id="148" w:name="_Toc138382311"/>
-      <w:bookmarkStart w:id="149" w:name="_Toc385795147"/>
-      <w:bookmarkStart w:id="150" w:name="_Toc385795630"/>
-      <w:bookmarkStart w:id="151" w:name="_Toc138388236"/>
-      <w:bookmarkStart w:id="152" w:name="_Toc281052150"/>
+      <w:bookmarkStart w:id="141" w:name="_Toc2810521501"/>
+      <w:bookmarkStart w:id="142" w:name="_Toc1383882361"/>
+      <w:bookmarkStart w:id="143" w:name="_Toc3857956301"/>
+      <w:bookmarkStart w:id="144" w:name="_Toc3857951471"/>
+      <w:bookmarkStart w:id="145" w:name="_Toc1383823111"/>
+      <w:bookmarkStart w:id="146" w:name="_Toc2810529881"/>
+      <w:bookmarkStart w:id="147" w:name="_Toc2810521501"/>
+      <w:bookmarkStart w:id="148" w:name="_Toc1383882361"/>
+      <w:bookmarkStart w:id="149" w:name="_Toc3857956301"/>
+      <w:bookmarkStart w:id="150" w:name="_Toc3857951471"/>
+      <w:bookmarkStart w:id="151" w:name="_Toc1383823111"/>
+      <w:bookmarkStart w:id="152" w:name="_Toc2810529881"/>
       <w:bookmarkEnd w:id="147"/>
       <w:bookmarkEnd w:id="148"/>
       <w:bookmarkEnd w:id="149"/>
@@ -18688,13 +18701,13 @@
           <w:szCs w:val="32"/>
         </w:rPr>
       </w:pPr>
-      <w:bookmarkStart w:id="153" w:name="_Toc7409"/>
-      <w:bookmarkStart w:id="154" w:name="_Toc29281"/>
-      <w:bookmarkStart w:id="155" w:name="_Toc2971"/>
+      <w:bookmarkStart w:id="153" w:name="_Toc25256"/>
+      <w:bookmarkStart w:id="154" w:name="_Toc5903"/>
+      <w:bookmarkStart w:id="155" w:name="_Toc103786050"/>
       <w:bookmarkStart w:id="156" w:name="_Toc20874"/>
-      <w:bookmarkStart w:id="157" w:name="_Toc103786050"/>
-      <w:bookmarkStart w:id="158" w:name="_Toc5903"/>
-      <w:bookmarkStart w:id="159" w:name="_Toc25256"/>
+      <w:bookmarkStart w:id="157" w:name="_Toc2971"/>
+      <w:bookmarkStart w:id="158" w:name="_Toc29281"/>
+      <w:bookmarkStart w:id="159" w:name="_Toc7409"/>
       <w:r>
         <w:rPr>
           <w:kern w:val="2"/>
@@ -19517,8 +19530,8 @@
         </w:rPr>
         <w:t>,2022(01):17-19.</w:t>
       </w:r>
-      <w:bookmarkStart w:id="174" w:name="_Ref103287598"/>
-      <w:bookmarkStart w:id="175" w:name="_Hlk103602100"/>
+      <w:bookmarkStart w:id="174" w:name="_Hlk103602100"/>
+      <w:bookmarkStart w:id="175" w:name="_Ref103287598"/>
       <w:bookmarkEnd w:id="173"/>
       <w:bookmarkEnd w:id="174"/>
       <w:bookmarkEnd w:id="175"/>
@@ -19817,7 +19830,7 @@
     </w:r>
     <w:r>
       <w:rPr/>
-      <w:t>2</w:t>
+      <w:t>4</w:t>
     </w:r>
     <w:r>
       <w:rPr/>
@@ -19904,7 +19917,7 @@
     </w:r>
     <w:r>
       <w:rPr/>
-      <w:t>2</w:t>
+      <w:t>13</w:t>
     </w:r>
     <w:r>
       <w:rPr/>
